--- a/life/WebContent/doc/简单.docx
+++ b/life/WebContent/doc/简单.docx
@@ -1,6 +1,6 @@
 
 <file path=word/document.xml><?xml version="1.0" encoding="utf-8"?>
-<w:document xmlns:wpc="http://schemas.microsoft.com/office/word/2010/wordprocessingCanvas" xmlns:mc="http://schemas.openxmlformats.org/markup-compatibility/2006" xmlns:o="urn:schemas-microsoft-com:office:office" xmlns:r="http://schemas.openxmlformats.org/officeDocument/2006/relationships" xmlns:m="http://schemas.openxmlformats.org/officeDocument/2006/math" xmlns:v="urn:schemas-microsoft-com:vml" xmlns:wp14="http://schemas.microsoft.com/office/word/2010/wordprocessingDrawing" xmlns:wp="http://schemas.openxmlformats.org/drawingml/2006/wordprocessingDrawing" xmlns:w10="urn:schemas-microsoft-com:office:word" xmlns:w="http://schemas.openxmlformats.org/wordprocessingml/2006/main" xmlns:w14="http://schemas.microsoft.com/office/word/2010/wordml" xmlns:wpg="http://schemas.microsoft.com/office/word/2010/wordprocessingGroup" xmlns:wpi="http://schemas.microsoft.com/office/word/2010/wordprocessingInk" xmlns:wne="http://schemas.microsoft.com/office/word/2006/wordml" xmlns:wps="http://schemas.microsoft.com/office/word/2010/wordprocessingShape" mc:Ignorable="w14 wp14">
+<w:document xmlns:ve="http://schemas.openxmlformats.org/markup-compatibility/2006" xmlns:o="urn:schemas-microsoft-com:office:office" xmlns:r="http://schemas.openxmlformats.org/officeDocument/2006/relationships" xmlns:m="http://schemas.openxmlformats.org/officeDocument/2006/math" xmlns:v="urn:schemas-microsoft-com:vml" xmlns:wp="http://schemas.openxmlformats.org/drawingml/2006/wordprocessingDrawing" xmlns:w10="urn:schemas-microsoft-com:office:word" xmlns:w="http://schemas.openxmlformats.org/wordprocessingml/2006/main" xmlns:wne="http://schemas.microsoft.com/office/word/2006/wordml">
   <w:body>
     <w:p>
       <w:pPr>
@@ -65,7 +65,7 @@
         <w:tblStyle w:val="a7"/>
         <w:tblW w:w="7088" w:type="dxa"/>
         <w:tblInd w:w="375" w:type="dxa"/>
-        <w:tblLook w:val="04A0" w:firstRow="1" w:lastRow="0" w:firstColumn="1" w:lastColumn="0" w:noHBand="0" w:noVBand="1"/>
+        <w:tblLook w:val="04A0"/>
       </w:tblPr>
       <w:tblGrid>
         <w:gridCol w:w="1718"/>
@@ -561,7 +561,6 @@
       <w:pPr>
         <w:pStyle w:val="3"/>
         <w:rPr>
-          <w:rFonts w:hint="eastAsia"/>
           <w:sz w:val="28"/>
           <w:szCs w:val="28"/>
         </w:rPr>
@@ -654,7 +653,6 @@
       <w:pPr>
         <w:pStyle w:val="3"/>
         <w:rPr>
-          <w:rFonts w:hint="eastAsia"/>
           <w:sz w:val="21"/>
           <w:szCs w:val="21"/>
         </w:rPr>
@@ -688,7 +686,6 @@
       <w:pPr>
         <w:pStyle w:val="3"/>
         <w:rPr>
-          <w:rFonts w:hint="eastAsia"/>
           <w:sz w:val="21"/>
           <w:szCs w:val="21"/>
         </w:rPr>
@@ -722,7 +719,6 @@
       <w:pPr>
         <w:pStyle w:val="3"/>
         <w:rPr>
-          <w:rFonts w:hint="eastAsia"/>
           <w:sz w:val="21"/>
           <w:szCs w:val="21"/>
         </w:rPr>
@@ -764,7 +760,6 @@
       <w:pPr>
         <w:pStyle w:val="3"/>
         <w:rPr>
-          <w:rFonts w:hint="eastAsia"/>
           <w:sz w:val="21"/>
           <w:szCs w:val="21"/>
         </w:rPr>
@@ -806,7 +801,6 @@
       <w:pPr>
         <w:pStyle w:val="4"/>
         <w:rPr>
-          <w:rFonts w:hint="eastAsia"/>
           <w:sz w:val="21"/>
           <w:szCs w:val="21"/>
         </w:rPr>
@@ -832,7 +826,6 @@
       <w:pPr>
         <w:pStyle w:val="4"/>
         <w:rPr>
-          <w:rFonts w:hint="eastAsia"/>
           <w:sz w:val="21"/>
           <w:szCs w:val="21"/>
         </w:rPr>
@@ -858,7 +851,6 @@
       <w:pPr>
         <w:pStyle w:val="4"/>
         <w:rPr>
-          <w:rFonts w:hint="eastAsia"/>
           <w:sz w:val="21"/>
           <w:szCs w:val="21"/>
         </w:rPr>
@@ -884,7 +876,6 @@
       <w:pPr>
         <w:pStyle w:val="3"/>
         <w:rPr>
-          <w:rFonts w:hint="eastAsia"/>
           <w:sz w:val="28"/>
           <w:szCs w:val="28"/>
         </w:rPr>
@@ -910,7 +901,6 @@
       <w:pPr>
         <w:pStyle w:val="3"/>
         <w:rPr>
-          <w:rFonts w:hint="eastAsia"/>
           <w:sz w:val="28"/>
           <w:szCs w:val="28"/>
           <w:shd w:val="clear" w:color="auto" w:fill="FFFFFF"/>
@@ -938,7 +928,6 @@
       <w:pPr>
         <w:pStyle w:val="4"/>
         <w:rPr>
-          <w:rFonts w:hint="eastAsia"/>
           <w:sz w:val="21"/>
           <w:szCs w:val="21"/>
         </w:rPr>
@@ -964,7 +953,6 @@
       <w:pPr>
         <w:pStyle w:val="4"/>
         <w:rPr>
-          <w:rFonts w:hint="eastAsia"/>
           <w:sz w:val="21"/>
           <w:szCs w:val="21"/>
         </w:rPr>
@@ -989,9 +977,6 @@
     <w:p>
       <w:pPr>
         <w:pStyle w:val="2"/>
-        <w:rPr>
-          <w:rFonts w:hint="eastAsia"/>
-        </w:rPr>
       </w:pPr>
       <w:r>
         <w:rPr>
@@ -1010,7 +995,6 @@
       <w:pPr>
         <w:pStyle w:val="3"/>
         <w:rPr>
-          <w:rFonts w:hint="eastAsia"/>
           <w:sz w:val="28"/>
           <w:szCs w:val="28"/>
         </w:rPr>
@@ -1034,11 +1018,6 @@
       </w:r>
     </w:p>
     <w:p>
-      <w:pPr>
-        <w:rPr>
-          <w:rFonts w:hint="eastAsia"/>
-        </w:rPr>
-      </w:pPr>
       <w:r>
         <w:rPr>
           <w:rFonts w:hint="eastAsia"/>
@@ -1076,21 +1055,10 @@
         <w:rPr>
           <w:rFonts w:hint="eastAsia"/>
         </w:rPr>
-        <w:t>步骤二：</w:t>
-      </w:r>
-      <w:r>
-        <w:rPr>
-          <w:rFonts w:hint="eastAsia"/>
-        </w:rPr>
-        <w:t>确定权利及义务窗口</w:t>
-      </w:r>
-    </w:p>
-    <w:p>
-      <w:pPr>
-        <w:rPr>
-          <w:rFonts w:hint="eastAsia"/>
-        </w:rPr>
-      </w:pPr>
+        <w:t>步骤二：确定权利及义务窗口</w:t>
+      </w:r>
+    </w:p>
+    <w:p>
       <w:r>
         <w:rPr>
           <w:rFonts w:hint="eastAsia"/>
@@ -1105,11 +1073,6 @@
       </w:r>
     </w:p>
     <w:p>
-      <w:pPr>
-        <w:rPr>
-          <w:rFonts w:hint="eastAsia"/>
-        </w:rPr>
-      </w:pPr>
       <w:r>
         <w:rPr>
           <w:rFonts w:hint="eastAsia"/>
@@ -1119,38 +1082,24 @@
     </w:p>
     <w:p>
       <w:pPr>
-        <w:pStyle w:val="4"/>
-        <w:rPr>
-          <w:rFonts w:hint="eastAsia"/>
-          <w:sz w:val="21"/>
-          <w:szCs w:val="21"/>
-        </w:rPr>
+        <w:pStyle w:val="3"/>
       </w:pPr>
       <w:bookmarkStart w:id="0" w:name="_GoBack"/>
       <w:bookmarkEnd w:id="0"/>
       <w:r>
         <w:rPr>
           <w:rFonts w:hint="eastAsia"/>
-          <w:sz w:val="21"/>
-          <w:szCs w:val="21"/>
-        </w:rPr>
-        <w:t>3.1.1</w:t>
-      </w:r>
-      <w:r>
-        <w:rPr>
-          <w:rFonts w:hint="eastAsia"/>
-          <w:sz w:val="21"/>
-          <w:szCs w:val="21"/>
+        </w:rPr>
+        <w:t>3.2</w:t>
+      </w:r>
+      <w:r>
+        <w:rPr>
+          <w:rFonts w:hint="eastAsia"/>
         </w:rPr>
         <w:t>店铺概况</w:t>
       </w:r>
     </w:p>
     <w:p>
-      <w:pPr>
-        <w:rPr>
-          <w:rFonts w:hint="eastAsia"/>
-        </w:rPr>
-      </w:pPr>
       <w:r>
         <w:rPr>
           <w:rFonts w:hint="eastAsia"/>
@@ -1159,11 +1108,6 @@
       </w:r>
     </w:p>
     <w:p>
-      <w:pPr>
-        <w:rPr>
-          <w:rFonts w:hint="eastAsia"/>
-        </w:rPr>
-      </w:pPr>
       <w:r>
         <w:rPr>
           <w:rFonts w:hint="eastAsia"/>
@@ -1172,11 +1116,166 @@
       </w:r>
     </w:p>
     <w:p>
-      <w:r>
-        <w:rPr>
-          <w:rFonts w:hint="eastAsia"/>
-        </w:rPr>
-        <w:t>页面管理</w:t>
+      <w:pPr>
+        <w:pStyle w:val="3"/>
+        <w:rPr>
+          <w:rFonts w:hint="eastAsia"/>
+        </w:rPr>
+      </w:pPr>
+      <w:r>
+        <w:rPr>
+          <w:rFonts w:hint="eastAsia"/>
+        </w:rPr>
+        <w:t>3.3</w:t>
+      </w:r>
+      <w:r>
+        <w:rPr>
+          <w:rFonts w:hint="eastAsia"/>
+        </w:rPr>
+        <w:t>网站</w:t>
+      </w:r>
+      <w:r>
+        <w:rPr>
+          <w:rFonts w:hint="eastAsia"/>
+        </w:rPr>
+        <w:t>管理</w:t>
+      </w:r>
+    </w:p>
+    <w:p>
+      <w:pPr>
+        <w:pStyle w:val="4"/>
+        <w:rPr>
+          <w:rFonts w:hint="eastAsia"/>
+        </w:rPr>
+      </w:pPr>
+      <w:r>
+        <w:rPr>
+          <w:rFonts w:hint="eastAsia"/>
+        </w:rPr>
+        <w:t>3.3.1</w:t>
+      </w:r>
+      <w:r>
+        <w:rPr>
+          <w:rFonts w:hint="eastAsia"/>
+        </w:rPr>
+        <w:t xml:space="preserve"> </w:t>
+      </w:r>
+      <w:r>
+        <w:rPr>
+          <w:rFonts w:hint="eastAsia"/>
+        </w:rPr>
+        <w:t>模板管理</w:t>
+      </w:r>
+    </w:p>
+    <w:p>
+      <w:pPr>
+        <w:ind w:firstLine="405"/>
+        <w:rPr>
+          <w:rFonts w:hint="eastAsia"/>
+        </w:rPr>
+      </w:pPr>
+      <w:r>
+        <w:rPr>
+          <w:rFonts w:hint="eastAsia"/>
+        </w:rPr>
+        <w:t>对于自己的店铺可以选择网站模板。</w:t>
+      </w:r>
+    </w:p>
+    <w:p>
+      <w:pPr>
+        <w:pStyle w:val="2"/>
+        <w:rPr>
+          <w:rFonts w:hint="eastAsia"/>
+        </w:rPr>
+      </w:pPr>
+      <w:r>
+        <w:t>4</w:t>
+      </w:r>
+      <w:r>
+        <w:rPr>
+          <w:rFonts w:hint="eastAsia"/>
+        </w:rPr>
+        <w:t xml:space="preserve"> </w:t>
+      </w:r>
+      <w:r>
+        <w:t>商品管理</w:t>
+      </w:r>
+    </w:p>
+    <w:p>
+      <w:pPr>
+        <w:pStyle w:val="3"/>
+        <w:rPr>
+          <w:rFonts w:hint="eastAsia"/>
+          <w:sz w:val="28"/>
+          <w:szCs w:val="28"/>
+        </w:rPr>
+      </w:pPr>
+      <w:r>
+        <w:rPr>
+          <w:rFonts w:hint="eastAsia"/>
+          <w:sz w:val="28"/>
+          <w:szCs w:val="28"/>
+        </w:rPr>
+        <w:t>4.1</w:t>
+      </w:r>
+      <w:r>
+        <w:rPr>
+          <w:rFonts w:hint="eastAsia"/>
+          <w:sz w:val="28"/>
+          <w:szCs w:val="28"/>
+        </w:rPr>
+        <w:t>新增商品</w:t>
+      </w:r>
+    </w:p>
+    <w:p>
+      <w:pPr>
+        <w:pStyle w:val="4"/>
+        <w:rPr>
+          <w:rFonts w:hint="eastAsia"/>
+        </w:rPr>
+      </w:pPr>
+      <w:r>
+        <w:rPr>
+          <w:rFonts w:hint="eastAsia"/>
+        </w:rPr>
+        <w:t>4.1.1</w:t>
+      </w:r>
+      <w:r>
+        <w:rPr>
+          <w:rFonts w:hint="eastAsia"/>
+        </w:rPr>
+        <w:t>删除商品</w:t>
+      </w:r>
+    </w:p>
+    <w:p>
+      <w:pPr>
+        <w:pStyle w:val="4"/>
+        <w:rPr>
+          <w:rFonts w:hint="eastAsia"/>
+        </w:rPr>
+      </w:pPr>
+      <w:r>
+        <w:rPr>
+          <w:rFonts w:hint="eastAsia"/>
+        </w:rPr>
+        <w:t>4.1.2</w:t>
+      </w:r>
+      <w:r>
+        <w:rPr>
+          <w:rFonts w:hint="eastAsia"/>
+        </w:rPr>
+        <w:t>修改商品</w:t>
+      </w:r>
+    </w:p>
+    <w:p>
+      <w:pPr>
+        <w:pStyle w:val="4"/>
+      </w:pPr>
+      <w:r>
+        <w:t>4.1.3</w:t>
+      </w:r>
+      <w:r>
+        <w:t>查询商品</w:t>
       </w:r>
     </w:p>
     <w:sectPr>
@@ -1190,7 +1289,7 @@
 </file>
 
 <file path=word/endnotes.xml><?xml version="1.0" encoding="utf-8"?>
-<w:endnotes xmlns:wpc="http://schemas.microsoft.com/office/word/2010/wordprocessingCanvas" xmlns:mc="http://schemas.openxmlformats.org/markup-compatibility/2006" xmlns:o="urn:schemas-microsoft-com:office:office" xmlns:r="http://schemas.openxmlformats.org/officeDocument/2006/relationships" xmlns:m="http://schemas.openxmlformats.org/officeDocument/2006/math" xmlns:v="urn:schemas-microsoft-com:vml" xmlns:wp14="http://schemas.microsoft.com/office/word/2010/wordprocessingDrawing" xmlns:wp="http://schemas.openxmlformats.org/drawingml/2006/wordprocessingDrawing" xmlns:w10="urn:schemas-microsoft-com:office:word" xmlns:w="http://schemas.openxmlformats.org/wordprocessingml/2006/main" xmlns:w14="http://schemas.microsoft.com/office/word/2010/wordml" xmlns:wpg="http://schemas.microsoft.com/office/word/2010/wordprocessingGroup" xmlns:wpi="http://schemas.microsoft.com/office/word/2010/wordprocessingInk" xmlns:wne="http://schemas.microsoft.com/office/word/2006/wordml" xmlns:wps="http://schemas.microsoft.com/office/word/2010/wordprocessingShape" mc:Ignorable="w14 wp14">
+<w:endnotes xmlns:ve="http://schemas.openxmlformats.org/markup-compatibility/2006" xmlns:o="urn:schemas-microsoft-com:office:office" xmlns:r="http://schemas.openxmlformats.org/officeDocument/2006/relationships" xmlns:m="http://schemas.openxmlformats.org/officeDocument/2006/math" xmlns:v="urn:schemas-microsoft-com:vml" xmlns:wp="http://schemas.openxmlformats.org/drawingml/2006/wordprocessingDrawing" xmlns:w10="urn:schemas-microsoft-com:office:word" xmlns:w="http://schemas.openxmlformats.org/wordprocessingml/2006/main" xmlns:wne="http://schemas.microsoft.com/office/word/2006/wordml">
   <w:endnote w:type="separator" w:id="-1">
     <w:p>
       <w:r>
@@ -1209,7 +1308,7 @@
 </file>
 
 <file path=word/footnotes.xml><?xml version="1.0" encoding="utf-8"?>
-<w:footnotes xmlns:wpc="http://schemas.microsoft.com/office/word/2010/wordprocessingCanvas" xmlns:mc="http://schemas.openxmlformats.org/markup-compatibility/2006" xmlns:o="urn:schemas-microsoft-com:office:office" xmlns:r="http://schemas.openxmlformats.org/officeDocument/2006/relationships" xmlns:m="http://schemas.openxmlformats.org/officeDocument/2006/math" xmlns:v="urn:schemas-microsoft-com:vml" xmlns:wp14="http://schemas.microsoft.com/office/word/2010/wordprocessingDrawing" xmlns:wp="http://schemas.openxmlformats.org/drawingml/2006/wordprocessingDrawing" xmlns:w10="urn:schemas-microsoft-com:office:word" xmlns:w="http://schemas.openxmlformats.org/wordprocessingml/2006/main" xmlns:w14="http://schemas.microsoft.com/office/word/2010/wordml" xmlns:wpg="http://schemas.microsoft.com/office/word/2010/wordprocessingGroup" xmlns:wpi="http://schemas.microsoft.com/office/word/2010/wordprocessingInk" xmlns:wne="http://schemas.microsoft.com/office/word/2006/wordml" xmlns:wps="http://schemas.microsoft.com/office/word/2010/wordprocessingShape" mc:Ignorable="w14 wp14">
+<w:footnotes xmlns:ve="http://schemas.openxmlformats.org/markup-compatibility/2006" xmlns:o="urn:schemas-microsoft-com:office:office" xmlns:r="http://schemas.openxmlformats.org/officeDocument/2006/relationships" xmlns:m="http://schemas.openxmlformats.org/officeDocument/2006/math" xmlns:v="urn:schemas-microsoft-com:vml" xmlns:wp="http://schemas.openxmlformats.org/drawingml/2006/wordprocessingDrawing" xmlns:w10="urn:schemas-microsoft-com:office:word" xmlns:w="http://schemas.openxmlformats.org/wordprocessingml/2006/main" xmlns:wne="http://schemas.microsoft.com/office/word/2006/wordml">
   <w:footnote w:type="separator" w:id="-1">
     <w:p>
       <w:r>
@@ -1228,7 +1327,7 @@
 </file>
 
 <file path=word/numbering.xml><?xml version="1.0" encoding="utf-8"?>
-<w:numbering xmlns:wpc="http://schemas.microsoft.com/office/word/2010/wordprocessingCanvas" xmlns:mc="http://schemas.openxmlformats.org/markup-compatibility/2006" xmlns:o="urn:schemas-microsoft-com:office:office" xmlns:r="http://schemas.openxmlformats.org/officeDocument/2006/relationships" xmlns:m="http://schemas.openxmlformats.org/officeDocument/2006/math" xmlns:v="urn:schemas-microsoft-com:vml" xmlns:wp14="http://schemas.microsoft.com/office/word/2010/wordprocessingDrawing" xmlns:wp="http://schemas.openxmlformats.org/drawingml/2006/wordprocessingDrawing" xmlns:w10="urn:schemas-microsoft-com:office:word" xmlns:w="http://schemas.openxmlformats.org/wordprocessingml/2006/main" xmlns:w14="http://schemas.microsoft.com/office/word/2010/wordml" xmlns:wpg="http://schemas.microsoft.com/office/word/2010/wordprocessingGroup" xmlns:wpi="http://schemas.microsoft.com/office/word/2010/wordprocessingInk" xmlns:wne="http://schemas.microsoft.com/office/word/2006/wordml" xmlns:wps="http://schemas.microsoft.com/office/word/2010/wordprocessingShape" mc:Ignorable="w14 wp14">
+<w:numbering xmlns:ve="http://schemas.openxmlformats.org/markup-compatibility/2006" xmlns:o="urn:schemas-microsoft-com:office:office" xmlns:r="http://schemas.openxmlformats.org/officeDocument/2006/relationships" xmlns:m="http://schemas.openxmlformats.org/officeDocument/2006/math" xmlns:v="urn:schemas-microsoft-com:vml" xmlns:wp="http://schemas.openxmlformats.org/drawingml/2006/wordprocessingDrawing" xmlns:w10="urn:schemas-microsoft-com:office:word" xmlns:w="http://schemas.openxmlformats.org/wordprocessingml/2006/main" xmlns:wne="http://schemas.microsoft.com/office/word/2006/wordml">
   <w:abstractNum w:abstractNumId="0">
     <w:nsid w:val="287E2FB4"/>
     <w:multiLevelType w:val="multilevel"/>
@@ -1465,7 +1564,7 @@
 </file>
 
 <file path=word/styles.xml><?xml version="1.0" encoding="utf-8"?>
-<w:styles xmlns:mc="http://schemas.openxmlformats.org/markup-compatibility/2006" xmlns:r="http://schemas.openxmlformats.org/officeDocument/2006/relationships" xmlns:w="http://schemas.openxmlformats.org/wordprocessingml/2006/main" xmlns:w14="http://schemas.microsoft.com/office/word/2010/wordml" mc:Ignorable="w14">
+<w:styles xmlns:r="http://schemas.openxmlformats.org/officeDocument/2006/relationships" xmlns:w="http://schemas.openxmlformats.org/wordprocessingml/2006/main">
   <w:docDefaults>
     <w:rPrDefault>
       <w:rPr>
@@ -1620,6 +1719,7 @@
   <w:style w:type="paragraph" w:default="1" w:styleId="a">
     <w:name w:val="Normal"/>
     <w:qFormat/>
+    <w:rsid w:val="002D7AEA"/>
     <w:pPr>
       <w:widowControl w:val="0"/>
       <w:jc w:val="both"/>
@@ -1715,6 +1815,28 @@
       <w:szCs w:val="28"/>
     </w:rPr>
   </w:style>
+  <w:style w:type="paragraph" w:styleId="5">
+    <w:name w:val="heading 5"/>
+    <w:basedOn w:val="a"/>
+    <w:next w:val="a"/>
+    <w:link w:val="5Char"/>
+    <w:uiPriority w:val="9"/>
+    <w:unhideWhenUsed/>
+    <w:qFormat/>
+    <w:rsid w:val="00336FC7"/>
+    <w:pPr>
+      <w:keepNext/>
+      <w:keepLines/>
+      <w:spacing w:before="280" w:after="290" w:line="376" w:lineRule="auto"/>
+      <w:outlineLvl w:val="4"/>
+    </w:pPr>
+    <w:rPr>
+      <w:b/>
+      <w:bCs/>
+      <w:sz w:val="28"/>
+      <w:szCs w:val="28"/>
+    </w:rPr>
+  </w:style>
   <w:style w:type="character" w:default="1" w:styleId="a0">
     <w:name w:val="Default Paragraph Font"/>
     <w:uiPriority w:val="1"/>
@@ -1726,6 +1848,7 @@
     <w:uiPriority w:val="99"/>
     <w:semiHidden/>
     <w:unhideWhenUsed/>
+    <w:qFormat/>
     <w:tblPr>
       <w:tblInd w:w="0" w:type="dxa"/>
       <w:tblCellMar>
@@ -1999,6 +2122,46 @@
     <w:rsid w:val="000251E0"/>
     <w:rPr>
       <w:rFonts w:asciiTheme="majorHAnsi" w:eastAsiaTheme="majorEastAsia" w:hAnsiTheme="majorHAnsi" w:cstheme="majorBidi"/>
+      <w:b/>
+      <w:bCs/>
+      <w:sz w:val="28"/>
+      <w:szCs w:val="28"/>
+    </w:rPr>
+  </w:style>
+  <w:style w:type="paragraph" w:styleId="a8">
+    <w:name w:val="Document Map"/>
+    <w:basedOn w:val="a"/>
+    <w:link w:val="Char2"/>
+    <w:uiPriority w:val="99"/>
+    <w:semiHidden/>
+    <w:unhideWhenUsed/>
+    <w:rsid w:val="005C55FC"/>
+    <w:rPr>
+      <w:rFonts w:ascii="宋体" w:eastAsia="宋体"/>
+      <w:sz w:val="18"/>
+      <w:szCs w:val="18"/>
+    </w:rPr>
+  </w:style>
+  <w:style w:type="character" w:customStyle="1" w:styleId="Char2">
+    <w:name w:val="文档结构图 Char"/>
+    <w:basedOn w:val="a0"/>
+    <w:link w:val="a8"/>
+    <w:uiPriority w:val="99"/>
+    <w:semiHidden/>
+    <w:rsid w:val="005C55FC"/>
+    <w:rPr>
+      <w:rFonts w:ascii="宋体" w:eastAsia="宋体"/>
+      <w:sz w:val="18"/>
+      <w:szCs w:val="18"/>
+    </w:rPr>
+  </w:style>
+  <w:style w:type="character" w:customStyle="1" w:styleId="5Char">
+    <w:name w:val="标题 5 Char"/>
+    <w:basedOn w:val="a0"/>
+    <w:link w:val="5"/>
+    <w:uiPriority w:val="9"/>
+    <w:rsid w:val="00336FC7"/>
+    <w:rPr>
       <w:b/>
       <w:bCs/>
       <w:sz w:val="28"/>
@@ -2842,7 +3005,7 @@
 </file>
 
 <file path=customXml/itemProps1.xml><?xml version="1.0" encoding="utf-8"?>
-<ds:datastoreItem xmlns:ds="http://schemas.openxmlformats.org/officeDocument/2006/customXml" ds:itemID="{D874F910-EF3F-41EA-B421-85621201BA28}">
+<ds:datastoreItem xmlns:ds="http://schemas.openxmlformats.org/officeDocument/2006/customXml" ds:itemID="{07C7A8BE-B4F8-4513-AE16-99800E3E37FF}">
   <ds:schemaRefs>
     <ds:schemaRef ds:uri="http://schemas.openxmlformats.org/officeDocument/2006/bibliography"/>
   </ds:schemaRefs>
